--- a/tasks/Part2/email_replay.docx
+++ b/tasks/Part2/email_replay.docx
@@ -178,14 +178,12 @@
         </w:rPr>
         <w:t xml:space="preserve">We have a lot of examples in our web site in </w:t>
       </w:r>
-      <w:proofErr w:type="gramStart"/>
-      <w:r>
-        <w:rPr>
-          <w:lang w:val="en-US"/>
-        </w:rPr>
-        <w:t>url</w:t>
-      </w:r>
-      <w:proofErr w:type="gramEnd"/>
+      <w:r>
+        <w:rPr>
+          <w:lang w:val="en-US"/>
+        </w:rPr>
+        <w:t>URL</w:t>
+      </w:r>
       <w:r>
         <w:rPr>
           <w:lang w:val="en-US"/>
@@ -225,14 +223,12 @@
         </w:rPr>
         <w:t xml:space="preserve"> </w:t>
       </w:r>
-      <w:proofErr w:type="gramStart"/>
-      <w:r>
-        <w:rPr>
-          <w:lang w:val="en-US"/>
-        </w:rPr>
-        <w:t>url</w:t>
-      </w:r>
-      <w:proofErr w:type="gramEnd"/>
+      <w:r>
+        <w:rPr>
+          <w:lang w:val="en-US"/>
+        </w:rPr>
+        <w:t>URL</w:t>
+      </w:r>
       <w:r>
         <w:rPr>
           <w:lang w:val="en-US"/>
@@ -1431,7 +1427,7 @@
           <wp:inline distT="0" distB="0" distL="0" distR="0">
             <wp:extent cx="5267325" cy="4486275"/>
             <wp:effectExtent l="0" t="0" r="9525" b="9525"/>
-            <wp:docPr id="2" name="Picture 2"/>
+            <wp:docPr id="10" name="Picture 10"/>
             <wp:cNvGraphicFramePr>
               <a:graphicFrameLocks xmlns:a="http://schemas.openxmlformats.org/drawingml/2006/main" noChangeAspect="1"/>
             </wp:cNvGraphicFramePr>
@@ -1439,7 +1435,7 @@
               <a:graphicData uri="http://schemas.openxmlformats.org/drawingml/2006/picture">
                 <pic:pic xmlns:pic="http://schemas.openxmlformats.org/drawingml/2006/picture">
                   <pic:nvPicPr>
-                    <pic:cNvPr id="0" name="Picture 1"/>
+                    <pic:cNvPr id="0" name="Picture 9"/>
                     <pic:cNvPicPr>
                       <a:picLocks noChangeAspect="1" noChangeArrowheads="1"/>
                     </pic:cNvPicPr>
@@ -1516,22 +1512,12 @@
         </w:rPr>
         <w:t xml:space="preserve"> or </w:t>
       </w:r>
-      <w:proofErr w:type="gramStart"/>
-      <w:r>
-        <w:rPr>
-          <w:lang w:val="en-US"/>
-        </w:rPr>
-        <w:t xml:space="preserve">less </w:t>
-      </w:r>
-      <w:bookmarkStart w:id="0" w:name="_GoBack"/>
-      <w:bookmarkEnd w:id="0"/>
-      <w:r>
-        <w:rPr>
-          <w:lang w:val="en-US"/>
-        </w:rPr>
-        <w:t xml:space="preserve"> items</w:t>
-      </w:r>
-      <w:proofErr w:type="gramEnd"/>
+      <w:r>
+        <w:rPr>
+          <w:lang w:val="en-US"/>
+        </w:rPr>
+        <w:t>less items</w:t>
+      </w:r>
       <w:r>
         <w:rPr>
           <w:lang w:val="en-US"/>
@@ -1647,6 +1633,160 @@
           <w:lang w:val="en-US"/>
         </w:rPr>
       </w:pPr>
+      <w:r>
+        <w:rPr>
+          <w:lang w:val="en-US"/>
+        </w:rPr>
+        <w:t xml:space="preserve">I propose to you this kind of pagination, there </w:t>
+      </w:r>
+      <w:proofErr w:type="gramStart"/>
+      <w:r>
+        <w:rPr>
+          <w:lang w:val="en-US"/>
+        </w:rPr>
+        <w:t>are other presentation</w:t>
+      </w:r>
+      <w:proofErr w:type="gramEnd"/>
+      <w:r>
+        <w:rPr>
+          <w:lang w:val="en-US"/>
+        </w:rPr>
+        <w:t>, but I think this one will best fit on your needs.</w:t>
+      </w:r>
+    </w:p>
+    <w:p>
+      <w:pPr>
+        <w:rPr>
+          <w:lang w:val="en-US"/>
+        </w:rPr>
+      </w:pPr>
+      <w:r>
+        <w:rPr>
+          <w:lang w:val="en-US"/>
+        </w:rPr>
+        <w:t>To see this you need to put</w:t>
+      </w:r>
+    </w:p>
+    <w:p>
+      <w:pPr>
+        <w:pStyle w:val="HTMLPreformatted"/>
+        <w:shd w:val="clear" w:color="auto" w:fill="FFFFFF"/>
+        <w:rPr>
+          <w:color w:val="000000"/>
+        </w:rPr>
+      </w:pPr>
+      <w:r>
+        <w:rPr>
+          <w:b/>
+          <w:bCs/>
+          <w:color w:val="660E7A"/>
+        </w:rPr>
+        <w:t>pageable</w:t>
+      </w:r>
+      <w:r>
+        <w:rPr>
+          <w:color w:val="000000"/>
+        </w:rPr>
+        <w:t>: {</w:t>
+      </w:r>
+      <w:r>
+        <w:rPr>
+          <w:color w:val="000000"/>
+        </w:rPr>
+        <w:br/>
+        <w:t xml:space="preserve">    </w:t>
+      </w:r>
+      <w:r>
+        <w:rPr>
+          <w:b/>
+          <w:bCs/>
+          <w:color w:val="660E7A"/>
+        </w:rPr>
+        <w:t>input</w:t>
+      </w:r>
+      <w:r>
+        <w:rPr>
+          <w:color w:val="000000"/>
+        </w:rPr>
+        <w:t xml:space="preserve">: </w:t>
+      </w:r>
+      <w:r>
+        <w:rPr>
+          <w:b/>
+          <w:bCs/>
+          <w:color w:val="000080"/>
+        </w:rPr>
+        <w:t>true</w:t>
+      </w:r>
+      <w:r>
+        <w:rPr>
+          <w:color w:val="000000"/>
+        </w:rPr>
+        <w:t>,</w:t>
+      </w:r>
+      <w:r>
+        <w:rPr>
+          <w:color w:val="000000"/>
+        </w:rPr>
+        <w:br/>
+        <w:t xml:space="preserve">    </w:t>
+      </w:r>
+      <w:r>
+        <w:rPr>
+          <w:b/>
+          <w:bCs/>
+          <w:color w:val="660E7A"/>
+        </w:rPr>
+        <w:t>numeric</w:t>
+      </w:r>
+      <w:r>
+        <w:rPr>
+          <w:color w:val="000000"/>
+        </w:rPr>
+        <w:t xml:space="preserve">: </w:t>
+      </w:r>
+      <w:r>
+        <w:rPr>
+          <w:b/>
+          <w:bCs/>
+          <w:color w:val="000080"/>
+        </w:rPr>
+        <w:t>false</w:t>
+      </w:r>
+      <w:r>
+        <w:rPr>
+          <w:b/>
+          <w:bCs/>
+          <w:color w:val="000080"/>
+        </w:rPr>
+        <w:br/>
+      </w:r>
+      <w:r>
+        <w:rPr>
+          <w:color w:val="000000"/>
+        </w:rPr>
+        <w:t>},</w:t>
+      </w:r>
+    </w:p>
+    <w:p>
+      <w:pPr>
+        <w:rPr>
+          <w:lang w:val="en-US"/>
+        </w:rPr>
+      </w:pPr>
+    </w:p>
+    <w:p>
+      <w:pPr>
+        <w:rPr>
+          <w:lang w:val="en-US"/>
+        </w:rPr>
+      </w:pPr>
+      <w:r>
+        <w:rPr>
+          <w:lang w:val="en-US"/>
+        </w:rPr>
+        <w:t>See above.</w:t>
+      </w:r>
     </w:p>
     <w:p>
       <w:pPr>
@@ -1660,27 +1800,34 @@
         </w:rPr>
         <w:t xml:space="preserve">You could check my solution in </w:t>
       </w:r>
-      <w:proofErr w:type="gramStart"/>
-      <w:r>
-        <w:rPr>
-          <w:lang w:val="en-US"/>
-        </w:rPr>
-        <w:t>url</w:t>
-      </w:r>
-      <w:proofErr w:type="gramEnd"/>
+      <w:bookmarkStart w:id="0" w:name="_GoBack"/>
+      <w:bookmarkEnd w:id="0"/>
+      <w:r>
+        <w:rPr>
+          <w:lang w:val="en-US"/>
+        </w:rPr>
+        <w:t>URL</w:t>
+      </w:r>
       <w:r>
         <w:rPr>
           <w:lang w:val="en-US"/>
         </w:rPr>
         <w:t>:</w:t>
       </w:r>
-    </w:p>
-    <w:p>
-      <w:pPr>
-        <w:rPr>
-          <w:lang w:val="en-US"/>
-        </w:rPr>
-      </w:pPr>
+      <w:r>
+        <w:rPr>
+          <w:lang w:val="en-US"/>
+        </w:rPr>
+        <w:t xml:space="preserve"> </w:t>
+      </w:r>
+      <w:hyperlink r:id="rId14" w:history="1">
+        <w:r>
+          <w:rPr>
+            <w:rStyle w:val="Hyperlink"/>
+          </w:rPr>
+          <w:t>https://github.com/kgyorev/ProgressKendoUI/blob/master/tasks/Part2/checkbox-selection_progress_exercise.html</w:t>
+        </w:r>
+      </w:hyperlink>
     </w:p>
     <w:p>
       <w:pPr>
@@ -1701,13 +1848,6 @@
         </w:rPr>
         <w:t>If you have some questions or something is not clear don’t hesitate to ask.</w:t>
       </w:r>
-    </w:p>
-    <w:p>
-      <w:pPr>
-        <w:rPr>
-          <w:lang w:val="en-US"/>
-        </w:rPr>
-      </w:pPr>
     </w:p>
     <w:p>
       <w:pPr>
